--- a/Prelim4/CMPE 240 Experiment 4 Preliminary Work.docx
+++ b/Prelim4/CMPE 240 Experiment 4 Preliminary Work.docx
@@ -433,10 +433,14 @@
           <w:p>
             <w:pPr>
               <w:pStyle w:val="TableContents"/>
-              <w:jc w:val="center"/>
-            </w:pPr>
-            <w:r>
-              <w:t>-</w:t>
+              <w:numPr>
+                <w:ilvl w:val="0"/>
+                <w:numId w:val="4"/>
+              </w:numPr>
+              <w:jc w:val="center"/>
+            </w:pPr>
+            <w:r>
+              <w:t>?</w:t>
             </w:r>
           </w:p>
         </w:tc>
@@ -731,10 +735,14 @@
           <w:p>
             <w:pPr>
               <w:pStyle w:val="TableContents"/>
-              <w:jc w:val="center"/>
-            </w:pPr>
-            <w:r>
-              <w:t>-</w:t>
+              <w:numPr>
+                <w:ilvl w:val="0"/>
+                <w:numId w:val="4"/>
+              </w:numPr>
+              <w:jc w:val="center"/>
+            </w:pPr>
+            <w:r>
+              <w:t>?</w:t>
             </w:r>
           </w:p>
         </w:tc>
@@ -1029,10 +1037,14 @@
           <w:p>
             <w:pPr>
               <w:pStyle w:val="TableContents"/>
-              <w:jc w:val="center"/>
-            </w:pPr>
-            <w:r>
-              <w:t>-</w:t>
+              <w:numPr>
+                <w:ilvl w:val="0"/>
+                <w:numId w:val="4"/>
+              </w:numPr>
+              <w:jc w:val="center"/>
+            </w:pPr>
+            <w:r>
+              <w:t xml:space="preserve">? </w:t>
             </w:r>
           </w:p>
         </w:tc>
@@ -1327,10 +1339,14 @@
           <w:p>
             <w:pPr>
               <w:pStyle w:val="TableContents"/>
-              <w:jc w:val="center"/>
-            </w:pPr>
-            <w:r>
-              <w:t>-</w:t>
+              <w:numPr>
+                <w:ilvl w:val="0"/>
+                <w:numId w:val="4"/>
+              </w:numPr>
+              <w:jc w:val="center"/>
+            </w:pPr>
+            <w:r>
+              <w:t>?</w:t>
             </w:r>
           </w:p>
         </w:tc>
@@ -1522,6 +1538,9 @@
     <w:p>
       <w:pPr>
         <w:pStyle w:val="TextBody"/>
+        <w:tabs>
+          <w:tab w:val="left" w:pos="2895"/>
+        </w:tabs>
         <w:rPr>
           <w:sz w:val="28"/>
           <w:szCs w:val="28"/>
@@ -1534,6 +1553,34 @@
         </w:rPr>
         <w:t>1.</w:t>
       </w:r>
+      <w:r>
+        <w:rPr>
+          <w:sz w:val="28"/>
+          <w:szCs w:val="28"/>
+        </w:rPr>
+        <w:t xml:space="preserve"> D-Flip Flop (2) -&gt; </w:t>
+      </w:r>
+      <w:r>
+        <w:rPr>
+          <w:sz w:val="28"/>
+          <w:szCs w:val="28"/>
+        </w:rPr>
+        <w:t>74HC74</w:t>
+      </w:r>
+      <w:r>
+        <w:rPr>
+          <w:sz w:val="28"/>
+          <w:szCs w:val="28"/>
+        </w:rPr>
+        <w:t xml:space="preserve"> (1)</w:t>
+      </w:r>
+      <w:r>
+        <w:rPr>
+          <w:sz w:val="28"/>
+          <w:szCs w:val="28"/>
+        </w:rPr>
+        <w:tab/>
+      </w:r>
     </w:p>
     <w:p>
       <w:pPr>
@@ -1550,6 +1597,27 @@
         </w:rPr>
         <w:t>2.</w:t>
       </w:r>
+      <w:r>
+        <w:rPr>
+          <w:sz w:val="28"/>
+          <w:szCs w:val="28"/>
+        </w:rPr>
+        <w:t xml:space="preserve"> AND (2) -&gt; </w:t>
+      </w:r>
+      <w:r>
+        <w:rPr>
+          <w:sz w:val="28"/>
+          <w:szCs w:val="28"/>
+        </w:rPr>
+        <w:t>74LS11</w:t>
+      </w:r>
+      <w:r>
+        <w:rPr>
+          <w:sz w:val="28"/>
+          <w:szCs w:val="28"/>
+        </w:rPr>
+        <w:t xml:space="preserve"> (1)</w:t>
+      </w:r>
     </w:p>
     <w:p>
       <w:pPr>
@@ -1565,6 +1633,27 @@
           <w:szCs w:val="28"/>
         </w:rPr>
         <w:t>3.</w:t>
+      </w:r>
+      <w:r>
+        <w:rPr>
+          <w:sz w:val="28"/>
+          <w:szCs w:val="28"/>
+        </w:rPr>
+        <w:t xml:space="preserve"> NAND (4) -&gt; </w:t>
+      </w:r>
+      <w:r>
+        <w:rPr>
+          <w:sz w:val="28"/>
+          <w:szCs w:val="28"/>
+        </w:rPr>
+        <w:t>74HC132</w:t>
+      </w:r>
+      <w:r>
+        <w:rPr>
+          <w:sz w:val="28"/>
+          <w:szCs w:val="28"/>
+        </w:rPr>
+        <w:t xml:space="preserve"> (1)</w:t>
       </w:r>
     </w:p>
     <w:p>
@@ -1607,6 +1696,73 @@
       </w:pPr>
       <w:r>
         <w:rPr>
+          <w:noProof/>
+        </w:rPr>
+        <w:drawing>
+          <wp:anchor distT="0" distB="0" distL="114300" distR="114300" simplePos="0" relativeHeight="251658240" behindDoc="0" locked="0" layoutInCell="1" allowOverlap="1" wp14:anchorId="02AC9BDD" wp14:editId="29E975A1">
+            <wp:simplePos x="0" y="0"/>
+            <wp:positionH relativeFrom="column">
+              <wp:posOffset>666750</wp:posOffset>
+            </wp:positionH>
+            <wp:positionV relativeFrom="paragraph">
+              <wp:posOffset>55245</wp:posOffset>
+            </wp:positionV>
+            <wp:extent cx="3876675" cy="1499235"/>
+            <wp:effectExtent l="0" t="0" r="9525" b="5715"/>
+            <wp:wrapSquare wrapText="bothSides"/>
+            <wp:docPr id="1" name="Resim 1"/>
+            <wp:cNvGraphicFramePr>
+              <a:graphicFrameLocks xmlns:a="http://schemas.openxmlformats.org/drawingml/2006/main" noChangeAspect="1"/>
+            </wp:cNvGraphicFramePr>
+            <a:graphic xmlns:a="http://schemas.openxmlformats.org/drawingml/2006/main">
+              <a:graphicData uri="http://schemas.openxmlformats.org/drawingml/2006/picture">
+                <pic:pic xmlns:pic="http://schemas.openxmlformats.org/drawingml/2006/picture">
+                  <pic:nvPicPr>
+                    <pic:cNvPr id="0" name="Picture 1"/>
+                    <pic:cNvPicPr>
+                      <a:picLocks noChangeAspect="1" noChangeArrowheads="1"/>
+                    </pic:cNvPicPr>
+                  </pic:nvPicPr>
+                  <pic:blipFill>
+                    <a:blip r:embed="rId7">
+                      <a:extLst>
+                        <a:ext uri="{28A0092B-C50C-407E-A947-70E740481C1C}">
+                          <a14:useLocalDpi xmlns:a14="http://schemas.microsoft.com/office/drawing/2010/main" val="0"/>
+                        </a:ext>
+                      </a:extLst>
+                    </a:blip>
+                    <a:srcRect/>
+                    <a:stretch>
+                      <a:fillRect/>
+                    </a:stretch>
+                  </pic:blipFill>
+                  <pic:spPr bwMode="auto">
+                    <a:xfrm>
+                      <a:off x="0" y="0"/>
+                      <a:ext cx="3876675" cy="1499235"/>
+                    </a:xfrm>
+                    <a:prstGeom prst="rect">
+                      <a:avLst/>
+                    </a:prstGeom>
+                    <a:noFill/>
+                    <a:ln>
+                      <a:noFill/>
+                    </a:ln>
+                  </pic:spPr>
+                </pic:pic>
+              </a:graphicData>
+            </a:graphic>
+            <wp14:sizeRelH relativeFrom="margin">
+              <wp14:pctWidth>0</wp14:pctWidth>
+            </wp14:sizeRelH>
+            <wp14:sizeRelV relativeFrom="margin">
+              <wp14:pctHeight>0</wp14:pctHeight>
+            </wp14:sizeRelV>
+          </wp:anchor>
+        </w:drawing>
+      </w:r>
+      <w:r>
+        <w:rPr>
           <w:sz w:val="28"/>
           <w:szCs w:val="28"/>
         </w:rPr>
@@ -1614,7 +1770,12 @@
       </w:r>
     </w:p>
     <w:sectPr>
-      <w:headerReference w:type="default" r:id="rId7"/>
+      <w:headerReference w:type="even" r:id="rId8"/>
+      <w:headerReference w:type="default" r:id="rId9"/>
+      <w:footerReference w:type="even" r:id="rId10"/>
+      <w:footerReference w:type="default" r:id="rId11"/>
+      <w:headerReference w:type="first" r:id="rId12"/>
+      <w:footerReference w:type="first" r:id="rId13"/>
       <w:pgSz w:w="11906" w:h="16838"/>
       <w:pgMar w:top="1440" w:right="1800" w:bottom="1440" w:left="1800" w:header="708" w:footer="0" w:gutter="0"/>
       <w:cols w:space="708"/>
@@ -1644,6 +1805,36 @@
 </w:endnotes>
 </file>
 
+<file path=word/footer1.xml><?xml version="1.0" encoding="utf-8"?>
+<w:ftr xmlns:wpc="http://schemas.microsoft.com/office/word/2010/wordprocessingCanvas" xmlns:cx="http://schemas.microsoft.com/office/drawing/2014/chartex" xmlns:cx1="http://schemas.microsoft.com/office/drawing/2015/9/8/chartex" xmlns:cx2="http://schemas.microsoft.com/office/drawing/2015/10/21/chartex" xmlns:cx3="http://schemas.microsoft.com/office/drawing/2016/5/9/chartex" xmlns:cx4="http://schemas.microsoft.com/office/drawing/2016/5/10/chartex" xmlns:cx5="http://schemas.microsoft.com/office/drawing/2016/5/11/chartex" xmlns:cx6="http://schemas.microsoft.com/office/drawing/2016/5/12/chartex" xmlns:cx7="http://schemas.microsoft.com/office/drawing/2016/5/13/chartex" xmlns:cx8="http://schemas.microsoft.com/office/drawing/2016/5/14/chartex" xmlns:mc="http://schemas.openxmlformats.org/markup-compatibility/2006" xmlns:aink="http://schemas.microsoft.com/office/drawing/2016/ink" xmlns:am3d="http://schemas.microsoft.com/office/drawing/2017/model3d" xmlns:o="urn:schemas-microsoft-com:office:office" xmlns:r="http://schemas.openxmlformats.org/officeDocument/2006/relationships" xmlns:m="http://schemas.openxmlformats.org/officeDocument/2006/math" xmlns:v="urn:schemas-microsoft-com:vml" xmlns:wp14="http://schemas.microsoft.com/office/word/2010/wordprocessingDrawing" xmlns:wp="http://schemas.openxmlformats.org/drawingml/2006/wordprocessingDrawing" xmlns:w10="urn:schemas-microsoft-com:office:word" xmlns:w="http://schemas.openxmlformats.org/wordprocessingml/2006/main" xmlns:w14="http://schemas.microsoft.com/office/word/2010/wordml" xmlns:w15="http://schemas.microsoft.com/office/word/2012/wordml" xmlns:w16cex="http://schemas.microsoft.com/office/word/2018/wordml/cex" xmlns:w16cid="http://schemas.microsoft.com/office/word/2016/wordml/cid" xmlns:w16="http://schemas.microsoft.com/office/word/2018/wordml" xmlns:w16sdtdh="http://schemas.microsoft.com/office/word/2020/wordml/sdtdatahash" xmlns:w16se="http://schemas.microsoft.com/office/word/2015/wordml/symex" xmlns:wpg="http://schemas.microsoft.com/office/word/2010/wordprocessingGroup" xmlns:wpi="http://schemas.microsoft.com/office/word/2010/wordprocessingInk" xmlns:wne="http://schemas.microsoft.com/office/word/2006/wordml" xmlns:wps="http://schemas.microsoft.com/office/word/2010/wordprocessingShape" mc:Ignorable="w14 w15 w16se w16cid w16 w16cex w16sdtdh wp14">
+  <w:p>
+    <w:pPr>
+      <w:pStyle w:val="AltBilgi"/>
+    </w:pPr>
+  </w:p>
+</w:ftr>
+</file>
+
+<file path=word/footer2.xml><?xml version="1.0" encoding="utf-8"?>
+<w:ftr xmlns:wpc="http://schemas.microsoft.com/office/word/2010/wordprocessingCanvas" xmlns:cx="http://schemas.microsoft.com/office/drawing/2014/chartex" xmlns:cx1="http://schemas.microsoft.com/office/drawing/2015/9/8/chartex" xmlns:cx2="http://schemas.microsoft.com/office/drawing/2015/10/21/chartex" xmlns:cx3="http://schemas.microsoft.com/office/drawing/2016/5/9/chartex" xmlns:cx4="http://schemas.microsoft.com/office/drawing/2016/5/10/chartex" xmlns:cx5="http://schemas.microsoft.com/office/drawing/2016/5/11/chartex" xmlns:cx6="http://schemas.microsoft.com/office/drawing/2016/5/12/chartex" xmlns:cx7="http://schemas.microsoft.com/office/drawing/2016/5/13/chartex" xmlns:cx8="http://schemas.microsoft.com/office/drawing/2016/5/14/chartex" xmlns:mc="http://schemas.openxmlformats.org/markup-compatibility/2006" xmlns:aink="http://schemas.microsoft.com/office/drawing/2016/ink" xmlns:am3d="http://schemas.microsoft.com/office/drawing/2017/model3d" xmlns:o="urn:schemas-microsoft-com:office:office" xmlns:r="http://schemas.openxmlformats.org/officeDocument/2006/relationships" xmlns:m="http://schemas.openxmlformats.org/officeDocument/2006/math" xmlns:v="urn:schemas-microsoft-com:vml" xmlns:wp14="http://schemas.microsoft.com/office/word/2010/wordprocessingDrawing" xmlns:wp="http://schemas.openxmlformats.org/drawingml/2006/wordprocessingDrawing" xmlns:w10="urn:schemas-microsoft-com:office:word" xmlns:w="http://schemas.openxmlformats.org/wordprocessingml/2006/main" xmlns:w14="http://schemas.microsoft.com/office/word/2010/wordml" xmlns:w15="http://schemas.microsoft.com/office/word/2012/wordml" xmlns:w16cex="http://schemas.microsoft.com/office/word/2018/wordml/cex" xmlns:w16cid="http://schemas.microsoft.com/office/word/2016/wordml/cid" xmlns:w16="http://schemas.microsoft.com/office/word/2018/wordml" xmlns:w16sdtdh="http://schemas.microsoft.com/office/word/2020/wordml/sdtdatahash" xmlns:w16se="http://schemas.microsoft.com/office/word/2015/wordml/symex" xmlns:wpg="http://schemas.microsoft.com/office/word/2010/wordprocessingGroup" xmlns:wpi="http://schemas.microsoft.com/office/word/2010/wordprocessingInk" xmlns:wne="http://schemas.microsoft.com/office/word/2006/wordml" xmlns:wps="http://schemas.microsoft.com/office/word/2010/wordprocessingShape" mc:Ignorable="w14 w15 w16se w16cid w16 w16cex w16sdtdh wp14">
+  <w:p>
+    <w:pPr>
+      <w:pStyle w:val="AltBilgi"/>
+    </w:pPr>
+  </w:p>
+</w:ftr>
+</file>
+
+<file path=word/footer3.xml><?xml version="1.0" encoding="utf-8"?>
+<w:ftr xmlns:wpc="http://schemas.microsoft.com/office/word/2010/wordprocessingCanvas" xmlns:cx="http://schemas.microsoft.com/office/drawing/2014/chartex" xmlns:cx1="http://schemas.microsoft.com/office/drawing/2015/9/8/chartex" xmlns:cx2="http://schemas.microsoft.com/office/drawing/2015/10/21/chartex" xmlns:cx3="http://schemas.microsoft.com/office/drawing/2016/5/9/chartex" xmlns:cx4="http://schemas.microsoft.com/office/drawing/2016/5/10/chartex" xmlns:cx5="http://schemas.microsoft.com/office/drawing/2016/5/11/chartex" xmlns:cx6="http://schemas.microsoft.com/office/drawing/2016/5/12/chartex" xmlns:cx7="http://schemas.microsoft.com/office/drawing/2016/5/13/chartex" xmlns:cx8="http://schemas.microsoft.com/office/drawing/2016/5/14/chartex" xmlns:mc="http://schemas.openxmlformats.org/markup-compatibility/2006" xmlns:aink="http://schemas.microsoft.com/office/drawing/2016/ink" xmlns:am3d="http://schemas.microsoft.com/office/drawing/2017/model3d" xmlns:o="urn:schemas-microsoft-com:office:office" xmlns:r="http://schemas.openxmlformats.org/officeDocument/2006/relationships" xmlns:m="http://schemas.openxmlformats.org/officeDocument/2006/math" xmlns:v="urn:schemas-microsoft-com:vml" xmlns:wp14="http://schemas.microsoft.com/office/word/2010/wordprocessingDrawing" xmlns:wp="http://schemas.openxmlformats.org/drawingml/2006/wordprocessingDrawing" xmlns:w10="urn:schemas-microsoft-com:office:word" xmlns:w="http://schemas.openxmlformats.org/wordprocessingml/2006/main" xmlns:w14="http://schemas.microsoft.com/office/word/2010/wordml" xmlns:w15="http://schemas.microsoft.com/office/word/2012/wordml" xmlns:w16cex="http://schemas.microsoft.com/office/word/2018/wordml/cex" xmlns:w16cid="http://schemas.microsoft.com/office/word/2016/wordml/cid" xmlns:w16="http://schemas.microsoft.com/office/word/2018/wordml" xmlns:w16sdtdh="http://schemas.microsoft.com/office/word/2020/wordml/sdtdatahash" xmlns:w16se="http://schemas.microsoft.com/office/word/2015/wordml/symex" xmlns:wpg="http://schemas.microsoft.com/office/word/2010/wordprocessingGroup" xmlns:wpi="http://schemas.microsoft.com/office/word/2010/wordprocessingInk" xmlns:wne="http://schemas.microsoft.com/office/word/2006/wordml" xmlns:wps="http://schemas.microsoft.com/office/word/2010/wordprocessingShape" mc:Ignorable="w14 w15 w16se w16cid w16 w16cex w16sdtdh wp14">
+  <w:p>
+    <w:pPr>
+      <w:pStyle w:val="AltBilgi"/>
+    </w:pPr>
+  </w:p>
+</w:ftr>
+</file>
+
 <file path=word/footnotes.xml><?xml version="1.0" encoding="utf-8"?>
 <w:footnotes xmlns:wpc="http://schemas.microsoft.com/office/word/2010/wordprocessingCanvas" xmlns:cx="http://schemas.microsoft.com/office/drawing/2014/chartex" xmlns:cx1="http://schemas.microsoft.com/office/drawing/2015/9/8/chartex" xmlns:cx2="http://schemas.microsoft.com/office/drawing/2015/10/21/chartex" xmlns:cx3="http://schemas.microsoft.com/office/drawing/2016/5/9/chartex" xmlns:cx4="http://schemas.microsoft.com/office/drawing/2016/5/10/chartex" xmlns:cx5="http://schemas.microsoft.com/office/drawing/2016/5/11/chartex" xmlns:cx6="http://schemas.microsoft.com/office/drawing/2016/5/12/chartex" xmlns:cx7="http://schemas.microsoft.com/office/drawing/2016/5/13/chartex" xmlns:cx8="http://schemas.microsoft.com/office/drawing/2016/5/14/chartex" xmlns:mc="http://schemas.openxmlformats.org/markup-compatibility/2006" xmlns:aink="http://schemas.microsoft.com/office/drawing/2016/ink" xmlns:am3d="http://schemas.microsoft.com/office/drawing/2017/model3d" xmlns:o="urn:schemas-microsoft-com:office:office" xmlns:r="http://schemas.openxmlformats.org/officeDocument/2006/relationships" xmlns:m="http://schemas.openxmlformats.org/officeDocument/2006/math" xmlns:v="urn:schemas-microsoft-com:vml" xmlns:wp14="http://schemas.microsoft.com/office/word/2010/wordprocessingDrawing" xmlns:wp="http://schemas.openxmlformats.org/drawingml/2006/wordprocessingDrawing" xmlns:w10="urn:schemas-microsoft-com:office:word" xmlns:w="http://schemas.openxmlformats.org/wordprocessingml/2006/main" xmlns:w14="http://schemas.microsoft.com/office/word/2010/wordml" xmlns:w15="http://schemas.microsoft.com/office/word/2012/wordml" xmlns:w16cex="http://schemas.microsoft.com/office/word/2018/wordml/cex" xmlns:w16cid="http://schemas.microsoft.com/office/word/2016/wordml/cid" xmlns:w16="http://schemas.microsoft.com/office/word/2018/wordml" xmlns:w16sdtdh="http://schemas.microsoft.com/office/word/2020/wordml/sdtdatahash" xmlns:w16se="http://schemas.microsoft.com/office/word/2015/wordml/symex" xmlns:wpg="http://schemas.microsoft.com/office/word/2010/wordprocessingGroup" xmlns:wpi="http://schemas.microsoft.com/office/word/2010/wordprocessingInk" xmlns:wne="http://schemas.microsoft.com/office/word/2006/wordml" xmlns:wps="http://schemas.microsoft.com/office/word/2010/wordprocessingShape" mc:Ignorable="w14 w15 w16se w16cid w16 w16cex w16sdtdh wp14">
   <w:footnote w:type="separator" w:id="-1">
@@ -1667,6 +1858,16 @@
 <w:hdr xmlns:wpc="http://schemas.microsoft.com/office/word/2010/wordprocessingCanvas" xmlns:cx="http://schemas.microsoft.com/office/drawing/2014/chartex" xmlns:cx1="http://schemas.microsoft.com/office/drawing/2015/9/8/chartex" xmlns:cx2="http://schemas.microsoft.com/office/drawing/2015/10/21/chartex" xmlns:cx3="http://schemas.microsoft.com/office/drawing/2016/5/9/chartex" xmlns:cx4="http://schemas.microsoft.com/office/drawing/2016/5/10/chartex" xmlns:cx5="http://schemas.microsoft.com/office/drawing/2016/5/11/chartex" xmlns:cx6="http://schemas.microsoft.com/office/drawing/2016/5/12/chartex" xmlns:cx7="http://schemas.microsoft.com/office/drawing/2016/5/13/chartex" xmlns:cx8="http://schemas.microsoft.com/office/drawing/2016/5/14/chartex" xmlns:mc="http://schemas.openxmlformats.org/markup-compatibility/2006" xmlns:aink="http://schemas.microsoft.com/office/drawing/2016/ink" xmlns:am3d="http://schemas.microsoft.com/office/drawing/2017/model3d" xmlns:o="urn:schemas-microsoft-com:office:office" xmlns:r="http://schemas.openxmlformats.org/officeDocument/2006/relationships" xmlns:m="http://schemas.openxmlformats.org/officeDocument/2006/math" xmlns:v="urn:schemas-microsoft-com:vml" xmlns:wp14="http://schemas.microsoft.com/office/word/2010/wordprocessingDrawing" xmlns:wp="http://schemas.openxmlformats.org/drawingml/2006/wordprocessingDrawing" xmlns:w10="urn:schemas-microsoft-com:office:word" xmlns:w="http://schemas.openxmlformats.org/wordprocessingml/2006/main" xmlns:w14="http://schemas.microsoft.com/office/word/2010/wordml" xmlns:w15="http://schemas.microsoft.com/office/word/2012/wordml" xmlns:w16cex="http://schemas.microsoft.com/office/word/2018/wordml/cex" xmlns:w16cid="http://schemas.microsoft.com/office/word/2016/wordml/cid" xmlns:w16="http://schemas.microsoft.com/office/word/2018/wordml" xmlns:w16sdtdh="http://schemas.microsoft.com/office/word/2020/wordml/sdtdatahash" xmlns:w16se="http://schemas.microsoft.com/office/word/2015/wordml/symex" xmlns:wpg="http://schemas.microsoft.com/office/word/2010/wordprocessingGroup" xmlns:wpi="http://schemas.microsoft.com/office/word/2010/wordprocessingInk" xmlns:wne="http://schemas.microsoft.com/office/word/2006/wordml" xmlns:wps="http://schemas.microsoft.com/office/word/2010/wordprocessingShape" mc:Ignorable="w14 w15 w16se w16cid w16 w16cex w16sdtdh wp14">
   <w:p>
     <w:pPr>
+      <w:pStyle w:val="stBilgi"/>
+    </w:pPr>
+  </w:p>
+</w:hdr>
+</file>
+
+<file path=word/header2.xml><?xml version="1.0" encoding="utf-8"?>
+<w:hdr xmlns:wpc="http://schemas.microsoft.com/office/word/2010/wordprocessingCanvas" xmlns:cx="http://schemas.microsoft.com/office/drawing/2014/chartex" xmlns:cx1="http://schemas.microsoft.com/office/drawing/2015/9/8/chartex" xmlns:cx2="http://schemas.microsoft.com/office/drawing/2015/10/21/chartex" xmlns:cx3="http://schemas.microsoft.com/office/drawing/2016/5/9/chartex" xmlns:cx4="http://schemas.microsoft.com/office/drawing/2016/5/10/chartex" xmlns:cx5="http://schemas.microsoft.com/office/drawing/2016/5/11/chartex" xmlns:cx6="http://schemas.microsoft.com/office/drawing/2016/5/12/chartex" xmlns:cx7="http://schemas.microsoft.com/office/drawing/2016/5/13/chartex" xmlns:cx8="http://schemas.microsoft.com/office/drawing/2016/5/14/chartex" xmlns:mc="http://schemas.openxmlformats.org/markup-compatibility/2006" xmlns:aink="http://schemas.microsoft.com/office/drawing/2016/ink" xmlns:am3d="http://schemas.microsoft.com/office/drawing/2017/model3d" xmlns:o="urn:schemas-microsoft-com:office:office" xmlns:r="http://schemas.openxmlformats.org/officeDocument/2006/relationships" xmlns:m="http://schemas.openxmlformats.org/officeDocument/2006/math" xmlns:v="urn:schemas-microsoft-com:vml" xmlns:wp14="http://schemas.microsoft.com/office/word/2010/wordprocessingDrawing" xmlns:wp="http://schemas.openxmlformats.org/drawingml/2006/wordprocessingDrawing" xmlns:w10="urn:schemas-microsoft-com:office:word" xmlns:w="http://schemas.openxmlformats.org/wordprocessingml/2006/main" xmlns:w14="http://schemas.microsoft.com/office/word/2010/wordml" xmlns:w15="http://schemas.microsoft.com/office/word/2012/wordml" xmlns:w16cex="http://schemas.microsoft.com/office/word/2018/wordml/cex" xmlns:w16cid="http://schemas.microsoft.com/office/word/2016/wordml/cid" xmlns:w16="http://schemas.microsoft.com/office/word/2018/wordml" xmlns:w16sdtdh="http://schemas.microsoft.com/office/word/2020/wordml/sdtdatahash" xmlns:w16se="http://schemas.microsoft.com/office/word/2015/wordml/symex" xmlns:wpg="http://schemas.microsoft.com/office/word/2010/wordprocessingGroup" xmlns:wpi="http://schemas.microsoft.com/office/word/2010/wordprocessingInk" xmlns:wne="http://schemas.microsoft.com/office/word/2006/wordml" xmlns:wps="http://schemas.microsoft.com/office/word/2010/wordprocessingShape" mc:Ignorable="w14 w15 w16se w16cid w16 w16cex w16sdtdh wp14">
+  <w:p>
+    <w:pPr>
       <w:rPr>
         <w:b/>
       </w:rPr>
@@ -1677,6 +1878,42 @@
       </w:rPr>
       <w:t xml:space="preserve">Student Names: </w:t>
     </w:r>
+    <w:proofErr w:type="spellStart"/>
+    <w:r>
+      <w:rPr>
+        <w:b/>
+      </w:rPr>
+      <w:t>Esad</w:t>
+    </w:r>
+    <w:proofErr w:type="spellEnd"/>
+    <w:r>
+      <w:rPr>
+        <w:b/>
+      </w:rPr>
+      <w:t xml:space="preserve"> Yusuf </w:t>
+    </w:r>
+    <w:proofErr w:type="spellStart"/>
+    <w:r>
+      <w:rPr>
+        <w:b/>
+      </w:rPr>
+      <w:t>Atik</w:t>
+    </w:r>
+    <w:proofErr w:type="spellEnd"/>
+    <w:r>
+      <w:rPr>
+        <w:b/>
+      </w:rPr>
+      <w:t xml:space="preserve"> – Orkun Mahir </w:t>
+    </w:r>
+    <w:proofErr w:type="spellStart"/>
+    <w:r>
+      <w:rPr>
+        <w:b/>
+      </w:rPr>
+      <w:t>Kılıç</w:t>
+    </w:r>
+    <w:proofErr w:type="spellEnd"/>
   </w:p>
   <w:p>
     <w:pPr>
@@ -1708,6 +1945,16 @@
 </w:hdr>
 </file>
 
+<file path=word/header3.xml><?xml version="1.0" encoding="utf-8"?>
+<w:hdr xmlns:wpc="http://schemas.microsoft.com/office/word/2010/wordprocessingCanvas" xmlns:cx="http://schemas.microsoft.com/office/drawing/2014/chartex" xmlns:cx1="http://schemas.microsoft.com/office/drawing/2015/9/8/chartex" xmlns:cx2="http://schemas.microsoft.com/office/drawing/2015/10/21/chartex" xmlns:cx3="http://schemas.microsoft.com/office/drawing/2016/5/9/chartex" xmlns:cx4="http://schemas.microsoft.com/office/drawing/2016/5/10/chartex" xmlns:cx5="http://schemas.microsoft.com/office/drawing/2016/5/11/chartex" xmlns:cx6="http://schemas.microsoft.com/office/drawing/2016/5/12/chartex" xmlns:cx7="http://schemas.microsoft.com/office/drawing/2016/5/13/chartex" xmlns:cx8="http://schemas.microsoft.com/office/drawing/2016/5/14/chartex" xmlns:mc="http://schemas.openxmlformats.org/markup-compatibility/2006" xmlns:aink="http://schemas.microsoft.com/office/drawing/2016/ink" xmlns:am3d="http://schemas.microsoft.com/office/drawing/2017/model3d" xmlns:o="urn:schemas-microsoft-com:office:office" xmlns:r="http://schemas.openxmlformats.org/officeDocument/2006/relationships" xmlns:m="http://schemas.openxmlformats.org/officeDocument/2006/math" xmlns:v="urn:schemas-microsoft-com:vml" xmlns:wp14="http://schemas.microsoft.com/office/word/2010/wordprocessingDrawing" xmlns:wp="http://schemas.openxmlformats.org/drawingml/2006/wordprocessingDrawing" xmlns:w10="urn:schemas-microsoft-com:office:word" xmlns:w="http://schemas.openxmlformats.org/wordprocessingml/2006/main" xmlns:w14="http://schemas.microsoft.com/office/word/2010/wordml" xmlns:w15="http://schemas.microsoft.com/office/word/2012/wordml" xmlns:w16cex="http://schemas.microsoft.com/office/word/2018/wordml/cex" xmlns:w16cid="http://schemas.microsoft.com/office/word/2016/wordml/cid" xmlns:w16="http://schemas.microsoft.com/office/word/2018/wordml" xmlns:w16sdtdh="http://schemas.microsoft.com/office/word/2020/wordml/sdtdatahash" xmlns:w16se="http://schemas.microsoft.com/office/word/2015/wordml/symex" xmlns:wpg="http://schemas.microsoft.com/office/word/2010/wordprocessingGroup" xmlns:wpi="http://schemas.microsoft.com/office/word/2010/wordprocessingInk" xmlns:wne="http://schemas.microsoft.com/office/word/2006/wordml" xmlns:wps="http://schemas.microsoft.com/office/word/2010/wordprocessingShape" mc:Ignorable="w14 w15 w16se w16cid w16 w16cex w16sdtdh wp14">
+  <w:p>
+    <w:pPr>
+      <w:pStyle w:val="stBilgi"/>
+    </w:pPr>
+  </w:p>
+</w:hdr>
+</file>
+
 <file path=word/numbering.xml><?xml version="1.0" encoding="utf-8"?>
 <w:numbering xmlns:wpc="http://schemas.microsoft.com/office/word/2010/wordprocessingCanvas" xmlns:cx="http://schemas.microsoft.com/office/drawing/2014/chartex" xmlns:cx1="http://schemas.microsoft.com/office/drawing/2015/9/8/chartex" xmlns:cx2="http://schemas.microsoft.com/office/drawing/2015/10/21/chartex" xmlns:cx3="http://schemas.microsoft.com/office/drawing/2016/5/9/chartex" xmlns:cx4="http://schemas.microsoft.com/office/drawing/2016/5/10/chartex" xmlns:cx5="http://schemas.microsoft.com/office/drawing/2016/5/11/chartex" xmlns:cx6="http://schemas.microsoft.com/office/drawing/2016/5/12/chartex" xmlns:cx7="http://schemas.microsoft.com/office/drawing/2016/5/13/chartex" xmlns:cx8="http://schemas.microsoft.com/office/drawing/2016/5/14/chartex" xmlns:mc="http://schemas.openxmlformats.org/markup-compatibility/2006" xmlns:aink="http://schemas.microsoft.com/office/drawing/2016/ink" xmlns:am3d="http://schemas.microsoft.com/office/drawing/2017/model3d" xmlns:o="urn:schemas-microsoft-com:office:office" xmlns:r="http://schemas.openxmlformats.org/officeDocument/2006/relationships" xmlns:m="http://schemas.openxmlformats.org/officeDocument/2006/math" xmlns:v="urn:schemas-microsoft-com:vml" xmlns:wp14="http://schemas.microsoft.com/office/word/2010/wordprocessingDrawing" xmlns:wp="http://schemas.openxmlformats.org/drawingml/2006/wordprocessingDrawing" xmlns:w10="urn:schemas-microsoft-com:office:word" xmlns:w="http://schemas.openxmlformats.org/wordprocessingml/2006/main" xmlns:w14="http://schemas.microsoft.com/office/word/2010/wordml" xmlns:w15="http://schemas.microsoft.com/office/word/2012/wordml" xmlns:w16cex="http://schemas.microsoft.com/office/word/2018/wordml/cex" xmlns:w16cid="http://schemas.microsoft.com/office/word/2016/wordml/cid" xmlns:w16="http://schemas.microsoft.com/office/word/2018/wordml" xmlns:w16sdtdh="http://schemas.microsoft.com/office/word/2020/wordml/sdtdatahash" xmlns:w16se="http://schemas.microsoft.com/office/word/2015/wordml/symex" xmlns:wpg="http://schemas.microsoft.com/office/word/2010/wordprocessingGroup" xmlns:wpi="http://schemas.microsoft.com/office/word/2010/wordprocessingInk" xmlns:wne="http://schemas.microsoft.com/office/word/2006/wordml" xmlns:wps="http://schemas.microsoft.com/office/word/2010/wordprocessingShape" mc:Ignorable="w14 w15 w16se w16cid w16 w16cex w16sdtdh wp14">
   <w:abstractNum w:abstractNumId="0" w15:restartNumberingAfterBreak="0">
@@ -2020,6 +2267,119 @@
       <w:pPr>
         <w:ind w:left="1584" w:hanging="1584"/>
       </w:pPr>
+    </w:lvl>
+  </w:abstractNum>
+  <w:abstractNum w:abstractNumId="3" w15:restartNumberingAfterBreak="0">
+    <w:nsid w:val="4DB277DD"/>
+    <w:multiLevelType w:val="hybridMultilevel"/>
+    <w:tmpl w:val="DC02B850"/>
+    <w:lvl w:ilvl="0" w:tplc="E1A6465E">
+      <w:start w:val="1"/>
+      <w:numFmt w:val="bullet"/>
+      <w:lvlText w:val="-"/>
+      <w:lvlJc w:val="left"/>
+      <w:pPr>
+        <w:ind w:left="720" w:hanging="360"/>
+      </w:pPr>
+      <w:rPr>
+        <w:rFonts w:ascii="Cambria" w:eastAsia="WenQuanYi Micro Hei" w:hAnsi="Cambria" w:cs="FreeSans" w:hint="default"/>
+      </w:rPr>
+    </w:lvl>
+    <w:lvl w:ilvl="1" w:tplc="04090003" w:tentative="1">
+      <w:start w:val="1"/>
+      <w:numFmt w:val="bullet"/>
+      <w:lvlText w:val="o"/>
+      <w:lvlJc w:val="left"/>
+      <w:pPr>
+        <w:ind w:left="1440" w:hanging="360"/>
+      </w:pPr>
+      <w:rPr>
+        <w:rFonts w:ascii="Courier New" w:hAnsi="Courier New" w:cs="Courier New" w:hint="default"/>
+      </w:rPr>
+    </w:lvl>
+    <w:lvl w:ilvl="2" w:tplc="04090005" w:tentative="1">
+      <w:start w:val="1"/>
+      <w:numFmt w:val="bullet"/>
+      <w:lvlText w:val=""/>
+      <w:lvlJc w:val="left"/>
+      <w:pPr>
+        <w:ind w:left="2160" w:hanging="360"/>
+      </w:pPr>
+      <w:rPr>
+        <w:rFonts w:ascii="Wingdings" w:hAnsi="Wingdings" w:hint="default"/>
+      </w:rPr>
+    </w:lvl>
+    <w:lvl w:ilvl="3" w:tplc="04090001" w:tentative="1">
+      <w:start w:val="1"/>
+      <w:numFmt w:val="bullet"/>
+      <w:lvlText w:val=""/>
+      <w:lvlJc w:val="left"/>
+      <w:pPr>
+        <w:ind w:left="2880" w:hanging="360"/>
+      </w:pPr>
+      <w:rPr>
+        <w:rFonts w:ascii="Symbol" w:hAnsi="Symbol" w:hint="default"/>
+      </w:rPr>
+    </w:lvl>
+    <w:lvl w:ilvl="4" w:tplc="04090003" w:tentative="1">
+      <w:start w:val="1"/>
+      <w:numFmt w:val="bullet"/>
+      <w:lvlText w:val="o"/>
+      <w:lvlJc w:val="left"/>
+      <w:pPr>
+        <w:ind w:left="3600" w:hanging="360"/>
+      </w:pPr>
+      <w:rPr>
+        <w:rFonts w:ascii="Courier New" w:hAnsi="Courier New" w:cs="Courier New" w:hint="default"/>
+      </w:rPr>
+    </w:lvl>
+    <w:lvl w:ilvl="5" w:tplc="04090005" w:tentative="1">
+      <w:start w:val="1"/>
+      <w:numFmt w:val="bullet"/>
+      <w:lvlText w:val=""/>
+      <w:lvlJc w:val="left"/>
+      <w:pPr>
+        <w:ind w:left="4320" w:hanging="360"/>
+      </w:pPr>
+      <w:rPr>
+        <w:rFonts w:ascii="Wingdings" w:hAnsi="Wingdings" w:hint="default"/>
+      </w:rPr>
+    </w:lvl>
+    <w:lvl w:ilvl="6" w:tplc="04090001" w:tentative="1">
+      <w:start w:val="1"/>
+      <w:numFmt w:val="bullet"/>
+      <w:lvlText w:val=""/>
+      <w:lvlJc w:val="left"/>
+      <w:pPr>
+        <w:ind w:left="5040" w:hanging="360"/>
+      </w:pPr>
+      <w:rPr>
+        <w:rFonts w:ascii="Symbol" w:hAnsi="Symbol" w:hint="default"/>
+      </w:rPr>
+    </w:lvl>
+    <w:lvl w:ilvl="7" w:tplc="04090003" w:tentative="1">
+      <w:start w:val="1"/>
+      <w:numFmt w:val="bullet"/>
+      <w:lvlText w:val="o"/>
+      <w:lvlJc w:val="left"/>
+      <w:pPr>
+        <w:ind w:left="5760" w:hanging="360"/>
+      </w:pPr>
+      <w:rPr>
+        <w:rFonts w:ascii="Courier New" w:hAnsi="Courier New" w:cs="Courier New" w:hint="default"/>
+      </w:rPr>
+    </w:lvl>
+    <w:lvl w:ilvl="8" w:tplc="04090005" w:tentative="1">
+      <w:start w:val="1"/>
+      <w:numFmt w:val="bullet"/>
+      <w:lvlText w:val=""/>
+      <w:lvlJc w:val="left"/>
+      <w:pPr>
+        <w:ind w:left="6480" w:hanging="360"/>
+      </w:pPr>
+      <w:rPr>
+        <w:rFonts w:ascii="Wingdings" w:hAnsi="Wingdings" w:hint="default"/>
+      </w:rPr>
     </w:lvl>
   </w:abstractNum>
   <w:num w:numId="1" w16cid:durableId="463431189">
@@ -2030,6 +2390,9 @@
   </w:num>
   <w:num w:numId="3" w16cid:durableId="1670057216">
     <w:abstractNumId w:val="0"/>
+  </w:num>
+  <w:num w:numId="4" w16cid:durableId="2109033292">
+    <w:abstractNumId w:val="3"/>
   </w:num>
 </w:numbering>
 </file>
@@ -2202,7 +2565,7 @@
     <w:lsdException w:name="Table Web 2" w:semiHidden="1" w:unhideWhenUsed="1"/>
     <w:lsdException w:name="Table Web 3" w:semiHidden="1" w:unhideWhenUsed="1"/>
     <w:lsdException w:name="Balloon Text" w:semiHidden="1" w:unhideWhenUsed="1"/>
-    <w:lsdException w:name="Table Grid" w:semiHidden="1" w:uiPriority="59" w:unhideWhenUsed="1"/>
+    <w:lsdException w:name="Table Grid" w:uiPriority="59"/>
     <w:lsdException w:name="Table Theme" w:semiHidden="1" w:unhideWhenUsed="1"/>
     <w:lsdException w:name="Placeholder Text" w:semiHidden="1"/>
     <w:lsdException w:name="No Spacing" w:uiPriority="1" w:qFormat="1"/>
@@ -2668,6 +3031,60 @@
       <w:bCs/>
     </w:rPr>
   </w:style>
+  <w:style w:type="paragraph" w:styleId="stBilgi">
+    <w:name w:val="header"/>
+    <w:basedOn w:val="Normal"/>
+    <w:link w:val="stBilgiChar"/>
+    <w:uiPriority w:val="99"/>
+    <w:unhideWhenUsed/>
+    <w:rsid w:val="00E33072"/>
+    <w:pPr>
+      <w:tabs>
+        <w:tab w:val="clear" w:pos="720"/>
+        <w:tab w:val="center" w:pos="4703"/>
+        <w:tab w:val="right" w:pos="9406"/>
+      </w:tabs>
+    </w:pPr>
+  </w:style>
+  <w:style w:type="character" w:customStyle="1" w:styleId="stBilgiChar">
+    <w:name w:val="Üst Bilgi Char"/>
+    <w:basedOn w:val="VarsaylanParagrafYazTipi"/>
+    <w:link w:val="stBilgi"/>
+    <w:uiPriority w:val="99"/>
+    <w:rsid w:val="00E33072"/>
+    <w:rPr>
+      <w:rFonts w:ascii="Cambria" w:eastAsia="WenQuanYi Micro Hei" w:hAnsi="Cambria"/>
+      <w:color w:val="00000A"/>
+      <w:lang w:eastAsia="en-US" w:bidi="ar-SA"/>
+    </w:rPr>
+  </w:style>
+  <w:style w:type="paragraph" w:styleId="AltBilgi">
+    <w:name w:val="footer"/>
+    <w:basedOn w:val="Normal"/>
+    <w:link w:val="AltBilgiChar"/>
+    <w:uiPriority w:val="99"/>
+    <w:unhideWhenUsed/>
+    <w:rsid w:val="00E33072"/>
+    <w:pPr>
+      <w:tabs>
+        <w:tab w:val="clear" w:pos="720"/>
+        <w:tab w:val="center" w:pos="4703"/>
+        <w:tab w:val="right" w:pos="9406"/>
+      </w:tabs>
+    </w:pPr>
+  </w:style>
+  <w:style w:type="character" w:customStyle="1" w:styleId="AltBilgiChar">
+    <w:name w:val="Alt Bilgi Char"/>
+    <w:basedOn w:val="VarsaylanParagrafYazTipi"/>
+    <w:link w:val="AltBilgi"/>
+    <w:uiPriority w:val="99"/>
+    <w:rsid w:val="00E33072"/>
+    <w:rPr>
+      <w:rFonts w:ascii="Cambria" w:eastAsia="WenQuanYi Micro Hei" w:hAnsi="Cambria"/>
+      <w:color w:val="00000A"/>
+      <w:lang w:eastAsia="en-US" w:bidi="ar-SA"/>
+    </w:rPr>
+  </w:style>
 </w:styles>
 </file>
 
